--- a/Labo2/documents/Analyse.docx
+++ b/Labo2/documents/Analyse.docx
@@ -57,7 +57,7 @@
         <w:rPr>
           <w:lang w:val="fr-CA"/>
         </w:rPr>
-        <w:t>https://youtu.be/jlXdQ4OoHxw</w:t>
+        <w:t>https://youtu.be/UtISxsWCULg</w:t>
       </w:r>
     </w:p>
     <w:sectPr>
